--- a/法令ファイル/東日本大震災に対処するための収穫共済及び畑作物共済の共済掛金の支払の期限の特例に関する省令/東日本大震災に対処するための収穫共済及び畑作物共済の共済掛金の支払の期限の特例に関する省令（平成二十三年農林水産省令第二十五号）.docx
+++ b/法令ファイル/東日本大震災に対処するための収穫共済及び畑作物共済の共済掛金の支払の期限の特例に関する省令/東日本大震災に対処するための収穫共済及び畑作物共済の共済掛金の支払の期限の特例に関する省令（平成二十三年農林水産省令第二十五号）.docx
@@ -76,7 +76,7 @@
     </w:pPr>
     <w:r>
       <w:tab/>
-      <w:t>WeGov v0.1 - FTS141</w:t>
+      <w:t>WeGov v0.2 - FTS141</w:t>
     </w:r>
   </w:p>
 </w:ftr>
